--- a/ORM/Java Persistence Hibernate and JPA Fundamentals/Section 5 Getting Started with JPA/41. Working with Objects.docx
+++ b/ORM/Java Persistence Hibernate and JPA Fundamentals/Section 5 Getting Started with JPA/41. Working with Objects.docx
@@ -575,6 +575,655 @@
           </wp:inline>
         </w:drawing>
       </w:r>
+      <w:r>
+        <w:rPr>
+          <w:b/>
+          <w:lang w:val="en-IN"/>
+        </w:rPr>
+        <w:t>NOTE</w:t>
+      </w:r>
+      <w:r>
+        <w:rPr>
+          <w:u w:val="none"/>
+          <w:lang w:val="en-IN"/>
+        </w:rPr>
+        <w:t xml:space="preserve">: Whenever we create </w:t>
+      </w:r>
+      <w:r>
+        <w:rPr>
+          <w:u w:val="none"/>
+          <w:lang w:val="en-IN"/>
+        </w:rPr>
+        <w:t>hibernate sessions</w:t>
+      </w:r>
+      <w:r>
+        <w:rPr>
+          <w:u w:val="none"/>
+          <w:lang w:val="en-IN"/>
+        </w:rPr>
+        <w:t xml:space="preserve"> or </w:t>
+      </w:r>
+      <w:proofErr w:type="spellStart"/>
+      <w:r>
+        <w:rPr>
+          <w:u w:val="none"/>
+          <w:lang w:val="en-IN"/>
+        </w:rPr>
+        <w:t>EntityManager</w:t>
+      </w:r>
+      <w:proofErr w:type="spellEnd"/>
+      <w:r>
+        <w:rPr>
+          <w:u w:val="none"/>
+          <w:lang w:val="en-IN"/>
+        </w:rPr>
+        <w:t xml:space="preserve"> within JPA, it internally creates Persistence Context.</w:t>
+      </w:r>
+    </w:p>
+    <w:p>
+      <w:pPr>
+        <w:pStyle w:val="ListParagraph"/>
+        <w:numPr>
+          <w:ilvl w:val="0"/>
+          <w:numId w:val="13"/>
+        </w:numPr>
+        <w:ind w:left="426"/>
+        <w:rPr>
+          <w:u w:val="none"/>
+          <w:lang w:val="en-IN"/>
+        </w:rPr>
+      </w:pPr>
+      <w:r>
+        <w:rPr>
+          <w:noProof/>
+          <w:u w:val="none"/>
+        </w:rPr>
+        <w:lastRenderedPageBreak/>
+        <w:drawing>
+          <wp:inline distT="0" distB="0" distL="0" distR="0">
+            <wp:extent cx="7651115" cy="3325982"/>
+            <wp:effectExtent l="19050" t="0" r="6985" b="0"/>
+            <wp:docPr id="2" name="Picture 1"/>
+            <wp:cNvGraphicFramePr>
+              <a:graphicFrameLocks xmlns:a="http://schemas.openxmlformats.org/drawingml/2006/main" noChangeAspect="1"/>
+            </wp:cNvGraphicFramePr>
+            <a:graphic xmlns:a="http://schemas.openxmlformats.org/drawingml/2006/main">
+              <a:graphicData uri="http://schemas.openxmlformats.org/drawingml/2006/picture">
+                <pic:pic xmlns:pic="http://schemas.openxmlformats.org/drawingml/2006/picture">
+                  <pic:nvPicPr>
+                    <pic:cNvPr id="0" name="Picture 1"/>
+                    <pic:cNvPicPr>
+                      <a:picLocks noChangeAspect="1" noChangeArrowheads="1"/>
+                    </pic:cNvPicPr>
+                  </pic:nvPicPr>
+                  <pic:blipFill>
+                    <a:blip r:embed="rId11"/>
+                    <a:srcRect/>
+                    <a:stretch>
+                      <a:fillRect/>
+                    </a:stretch>
+                  </pic:blipFill>
+                  <pic:spPr bwMode="auto">
+                    <a:xfrm>
+                      <a:off x="0" y="0"/>
+                      <a:ext cx="7651115" cy="3325982"/>
+                    </a:xfrm>
+                    <a:prstGeom prst="rect">
+                      <a:avLst/>
+                    </a:prstGeom>
+                    <a:noFill/>
+                    <a:ln w="9525">
+                      <a:noFill/>
+                      <a:miter lim="800000"/>
+                      <a:headEnd/>
+                      <a:tailEnd/>
+                    </a:ln>
+                  </pic:spPr>
+                </pic:pic>
+              </a:graphicData>
+            </a:graphic>
+          </wp:inline>
+        </w:drawing>
+      </w:r>
+    </w:p>
+    <w:p>
+      <w:pPr>
+        <w:pStyle w:val="ListParagraph"/>
+        <w:numPr>
+          <w:ilvl w:val="0"/>
+          <w:numId w:val="13"/>
+        </w:numPr>
+        <w:ind w:left="426"/>
+        <w:rPr>
+          <w:u w:val="none"/>
+          <w:lang w:val="en-IN"/>
+        </w:rPr>
+      </w:pPr>
+      <w:r>
+        <w:rPr>
+          <w:u w:val="none"/>
+          <w:lang w:val="en-IN"/>
+        </w:rPr>
+        <w:t>When commit is made, Auto Dirty Checking is performed means object’s modified state is flushed into DB as connection is going to be closed.</w:t>
+      </w:r>
+    </w:p>
+    <w:p>
+      <w:pPr>
+        <w:pStyle w:val="ListParagraph"/>
+        <w:numPr>
+          <w:ilvl w:val="0"/>
+          <w:numId w:val="13"/>
+        </w:numPr>
+        <w:ind w:left="426"/>
+        <w:rPr>
+          <w:u w:val="none"/>
+          <w:lang w:val="en-IN"/>
+        </w:rPr>
+      </w:pPr>
+      <w:r>
+        <w:rPr>
+          <w:noProof/>
+          <w:u w:val="none"/>
+        </w:rPr>
+        <w:drawing>
+          <wp:inline distT="0" distB="0" distL="0" distR="0">
+            <wp:extent cx="7651115" cy="3321995"/>
+            <wp:effectExtent l="19050" t="0" r="6985" b="0"/>
+            <wp:docPr id="3" name="Picture 4"/>
+            <wp:cNvGraphicFramePr>
+              <a:graphicFrameLocks xmlns:a="http://schemas.openxmlformats.org/drawingml/2006/main" noChangeAspect="1"/>
+            </wp:cNvGraphicFramePr>
+            <a:graphic xmlns:a="http://schemas.openxmlformats.org/drawingml/2006/main">
+              <a:graphicData uri="http://schemas.openxmlformats.org/drawingml/2006/picture">
+                <pic:pic xmlns:pic="http://schemas.openxmlformats.org/drawingml/2006/picture">
+                  <pic:nvPicPr>
+                    <pic:cNvPr id="0" name="Picture 4"/>
+                    <pic:cNvPicPr>
+                      <a:picLocks noChangeAspect="1" noChangeArrowheads="1"/>
+                    </pic:cNvPicPr>
+                  </pic:nvPicPr>
+                  <pic:blipFill>
+                    <a:blip r:embed="rId12"/>
+                    <a:srcRect/>
+                    <a:stretch>
+                      <a:fillRect/>
+                    </a:stretch>
+                  </pic:blipFill>
+                  <pic:spPr bwMode="auto">
+                    <a:xfrm>
+                      <a:off x="0" y="0"/>
+                      <a:ext cx="7651115" cy="3321995"/>
+                    </a:xfrm>
+                    <a:prstGeom prst="rect">
+                      <a:avLst/>
+                    </a:prstGeom>
+                    <a:noFill/>
+                    <a:ln w="9525">
+                      <a:noFill/>
+                      <a:miter lim="800000"/>
+                      <a:headEnd/>
+                      <a:tailEnd/>
+                    </a:ln>
+                  </pic:spPr>
+                </pic:pic>
+              </a:graphicData>
+            </a:graphic>
+          </wp:inline>
+        </w:drawing>
+      </w:r>
+    </w:p>
+    <w:p>
+      <w:pPr>
+        <w:pStyle w:val="ListParagraph"/>
+        <w:numPr>
+          <w:ilvl w:val="0"/>
+          <w:numId w:val="13"/>
+        </w:numPr>
+        <w:ind w:left="426"/>
+        <w:rPr>
+          <w:u w:val="none"/>
+          <w:lang w:val="en-IN"/>
+        </w:rPr>
+      </w:pPr>
+      <w:r>
+        <w:rPr>
+          <w:noProof/>
+          <w:u w:val="none"/>
+        </w:rPr>
+        <w:lastRenderedPageBreak/>
+        <w:drawing>
+          <wp:inline distT="0" distB="0" distL="0" distR="0">
+            <wp:extent cx="7651115" cy="3336349"/>
+            <wp:effectExtent l="19050" t="0" r="6985" b="0"/>
+            <wp:docPr id="5" name="Picture 7"/>
+            <wp:cNvGraphicFramePr>
+              <a:graphicFrameLocks xmlns:a="http://schemas.openxmlformats.org/drawingml/2006/main" noChangeAspect="1"/>
+            </wp:cNvGraphicFramePr>
+            <a:graphic xmlns:a="http://schemas.openxmlformats.org/drawingml/2006/main">
+              <a:graphicData uri="http://schemas.openxmlformats.org/drawingml/2006/picture">
+                <pic:pic xmlns:pic="http://schemas.openxmlformats.org/drawingml/2006/picture">
+                  <pic:nvPicPr>
+                    <pic:cNvPr id="0" name="Picture 7"/>
+                    <pic:cNvPicPr>
+                      <a:picLocks noChangeAspect="1" noChangeArrowheads="1"/>
+                    </pic:cNvPicPr>
+                  </pic:nvPicPr>
+                  <pic:blipFill>
+                    <a:blip r:embed="rId13"/>
+                    <a:srcRect/>
+                    <a:stretch>
+                      <a:fillRect/>
+                    </a:stretch>
+                  </pic:blipFill>
+                  <pic:spPr bwMode="auto">
+                    <a:xfrm>
+                      <a:off x="0" y="0"/>
+                      <a:ext cx="7651115" cy="3336349"/>
+                    </a:xfrm>
+                    <a:prstGeom prst="rect">
+                      <a:avLst/>
+                    </a:prstGeom>
+                    <a:noFill/>
+                    <a:ln w="9525">
+                      <a:noFill/>
+                      <a:miter lim="800000"/>
+                      <a:headEnd/>
+                      <a:tailEnd/>
+                    </a:ln>
+                  </pic:spPr>
+                </pic:pic>
+              </a:graphicData>
+            </a:graphic>
+          </wp:inline>
+        </w:drawing>
+      </w:r>
+    </w:p>
+    <w:p>
+      <w:pPr>
+        <w:pStyle w:val="ListParagraph"/>
+        <w:numPr>
+          <w:ilvl w:val="0"/>
+          <w:numId w:val="13"/>
+        </w:numPr>
+        <w:ind w:left="426"/>
+        <w:rPr>
+          <w:u w:val="none"/>
+          <w:lang w:val="en-IN"/>
+        </w:rPr>
+      </w:pPr>
+      <w:r>
+        <w:rPr>
+          <w:u w:val="none"/>
+          <w:lang w:val="en-IN"/>
+        </w:rPr>
+        <w:t>Merging a detached Object:</w:t>
+      </w:r>
+      <w:r>
+        <w:rPr>
+          <w:u w:val="none"/>
+          <w:lang w:val="en-IN"/>
+        </w:rPr>
+        <w:br/>
+      </w:r>
+      <w:r>
+        <w:rPr>
+          <w:noProof/>
+          <w:u w:val="none"/>
+        </w:rPr>
+        <w:drawing>
+          <wp:inline distT="0" distB="0" distL="0" distR="0">
+            <wp:extent cx="7651115" cy="3313755"/>
+            <wp:effectExtent l="19050" t="0" r="6985" b="0"/>
+            <wp:docPr id="6" name="Picture 10"/>
+            <wp:cNvGraphicFramePr>
+              <a:graphicFrameLocks xmlns:a="http://schemas.openxmlformats.org/drawingml/2006/main" noChangeAspect="1"/>
+            </wp:cNvGraphicFramePr>
+            <a:graphic xmlns:a="http://schemas.openxmlformats.org/drawingml/2006/main">
+              <a:graphicData uri="http://schemas.openxmlformats.org/drawingml/2006/picture">
+                <pic:pic xmlns:pic="http://schemas.openxmlformats.org/drawingml/2006/picture">
+                  <pic:nvPicPr>
+                    <pic:cNvPr id="0" name="Picture 10"/>
+                    <pic:cNvPicPr>
+                      <a:picLocks noChangeAspect="1" noChangeArrowheads="1"/>
+                    </pic:cNvPicPr>
+                  </pic:nvPicPr>
+                  <pic:blipFill>
+                    <a:blip r:embed="rId14"/>
+                    <a:srcRect/>
+                    <a:stretch>
+                      <a:fillRect/>
+                    </a:stretch>
+                  </pic:blipFill>
+                  <pic:spPr bwMode="auto">
+                    <a:xfrm>
+                      <a:off x="0" y="0"/>
+                      <a:ext cx="7651115" cy="3313755"/>
+                    </a:xfrm>
+                    <a:prstGeom prst="rect">
+                      <a:avLst/>
+                    </a:prstGeom>
+                    <a:noFill/>
+                    <a:ln w="9525">
+                      <a:noFill/>
+                      <a:miter lim="800000"/>
+                      <a:headEnd/>
+                      <a:tailEnd/>
+                    </a:ln>
+                  </pic:spPr>
+                </pic:pic>
+              </a:graphicData>
+            </a:graphic>
+          </wp:inline>
+        </w:drawing>
+      </w:r>
+    </w:p>
+    <w:p>
+      <w:pPr>
+        <w:pStyle w:val="ListParagraph"/>
+        <w:numPr>
+          <w:ilvl w:val="0"/>
+          <w:numId w:val="13"/>
+        </w:numPr>
+        <w:ind w:left="426"/>
+        <w:rPr>
+          <w:u w:val="none"/>
+          <w:lang w:val="en-IN"/>
+        </w:rPr>
+      </w:pPr>
+      <w:proofErr w:type="spellStart"/>
+      <w:r>
+        <w:rPr>
+          <w:u w:val="none"/>
+          <w:lang w:val="en-IN"/>
+        </w:rPr>
+        <w:lastRenderedPageBreak/>
+        <w:t>EntityManager.detach</w:t>
+      </w:r>
+      <w:proofErr w:type="spellEnd"/>
+      <w:r>
+        <w:rPr>
+          <w:u w:val="none"/>
+          <w:lang w:val="en-IN"/>
+        </w:rPr>
+        <w:t>():</w:t>
+      </w:r>
+      <w:r>
+        <w:rPr>
+          <w:noProof/>
+          <w:u w:val="none"/>
+        </w:rPr>
+        <w:drawing>
+          <wp:inline distT="0" distB="0" distL="0" distR="0">
+            <wp:extent cx="7651115" cy="3225775"/>
+            <wp:effectExtent l="19050" t="0" r="6985" b="0"/>
+            <wp:docPr id="13" name="Picture 13"/>
+            <wp:cNvGraphicFramePr>
+              <a:graphicFrameLocks xmlns:a="http://schemas.openxmlformats.org/drawingml/2006/main" noChangeAspect="1"/>
+            </wp:cNvGraphicFramePr>
+            <a:graphic xmlns:a="http://schemas.openxmlformats.org/drawingml/2006/main">
+              <a:graphicData uri="http://schemas.openxmlformats.org/drawingml/2006/picture">
+                <pic:pic xmlns:pic="http://schemas.openxmlformats.org/drawingml/2006/picture">
+                  <pic:nvPicPr>
+                    <pic:cNvPr id="0" name="Picture 13"/>
+                    <pic:cNvPicPr>
+                      <a:picLocks noChangeAspect="1" noChangeArrowheads="1"/>
+                    </pic:cNvPicPr>
+                  </pic:nvPicPr>
+                  <pic:blipFill>
+                    <a:blip r:embed="rId15"/>
+                    <a:srcRect/>
+                    <a:stretch>
+                      <a:fillRect/>
+                    </a:stretch>
+                  </pic:blipFill>
+                  <pic:spPr bwMode="auto">
+                    <a:xfrm>
+                      <a:off x="0" y="0"/>
+                      <a:ext cx="7651115" cy="3225775"/>
+                    </a:xfrm>
+                    <a:prstGeom prst="rect">
+                      <a:avLst/>
+                    </a:prstGeom>
+                    <a:noFill/>
+                    <a:ln w="9525">
+                      <a:noFill/>
+                      <a:miter lim="800000"/>
+                      <a:headEnd/>
+                      <a:tailEnd/>
+                    </a:ln>
+                  </pic:spPr>
+                </pic:pic>
+              </a:graphicData>
+            </a:graphic>
+          </wp:inline>
+        </w:drawing>
+      </w:r>
+    </w:p>
+    <w:p>
+      <w:pPr>
+        <w:pStyle w:val="ListParagraph"/>
+        <w:numPr>
+          <w:ilvl w:val="0"/>
+          <w:numId w:val="13"/>
+        </w:numPr>
+        <w:ind w:left="426"/>
+        <w:rPr>
+          <w:u w:val="none"/>
+          <w:lang w:val="en-IN"/>
+        </w:rPr>
+      </w:pPr>
+      <w:proofErr w:type="spellStart"/>
+      <w:r>
+        <w:rPr>
+          <w:u w:val="none"/>
+          <w:lang w:val="en-IN"/>
+        </w:rPr>
+        <w:t>EntityManager.remove</w:t>
+      </w:r>
+      <w:proofErr w:type="spellEnd"/>
+      <w:r>
+        <w:rPr>
+          <w:u w:val="none"/>
+          <w:lang w:val="en-IN"/>
+        </w:rPr>
+        <w:t>():</w:t>
+      </w:r>
+      <w:r>
+        <w:rPr>
+          <w:noProof/>
+          <w:u w:val="none"/>
+        </w:rPr>
+        <w:drawing>
+          <wp:inline distT="0" distB="0" distL="0" distR="0">
+            <wp:extent cx="7651115" cy="3234015"/>
+            <wp:effectExtent l="19050" t="0" r="6985" b="0"/>
+            <wp:docPr id="8" name="Picture 16"/>
+            <wp:cNvGraphicFramePr>
+              <a:graphicFrameLocks xmlns:a="http://schemas.openxmlformats.org/drawingml/2006/main" noChangeAspect="1"/>
+            </wp:cNvGraphicFramePr>
+            <a:graphic xmlns:a="http://schemas.openxmlformats.org/drawingml/2006/main">
+              <a:graphicData uri="http://schemas.openxmlformats.org/drawingml/2006/picture">
+                <pic:pic xmlns:pic="http://schemas.openxmlformats.org/drawingml/2006/picture">
+                  <pic:nvPicPr>
+                    <pic:cNvPr id="0" name="Picture 16"/>
+                    <pic:cNvPicPr>
+                      <a:picLocks noChangeAspect="1" noChangeArrowheads="1"/>
+                    </pic:cNvPicPr>
+                  </pic:nvPicPr>
+                  <pic:blipFill>
+                    <a:blip r:embed="rId16"/>
+                    <a:srcRect/>
+                    <a:stretch>
+                      <a:fillRect/>
+                    </a:stretch>
+                  </pic:blipFill>
+                  <pic:spPr bwMode="auto">
+                    <a:xfrm>
+                      <a:off x="0" y="0"/>
+                      <a:ext cx="7651115" cy="3234015"/>
+                    </a:xfrm>
+                    <a:prstGeom prst="rect">
+                      <a:avLst/>
+                    </a:prstGeom>
+                    <a:noFill/>
+                    <a:ln w="9525">
+                      <a:noFill/>
+                      <a:miter lim="800000"/>
+                      <a:headEnd/>
+                      <a:tailEnd/>
+                    </a:ln>
+                  </pic:spPr>
+                </pic:pic>
+              </a:graphicData>
+            </a:graphic>
+          </wp:inline>
+        </w:drawing>
+      </w:r>
+    </w:p>
+    <w:p>
+      <w:pPr>
+        <w:pStyle w:val="ListParagraph"/>
+        <w:numPr>
+          <w:ilvl w:val="0"/>
+          <w:numId w:val="13"/>
+        </w:numPr>
+        <w:ind w:left="426"/>
+        <w:rPr>
+          <w:u w:val="none"/>
+          <w:lang w:val="en-IN"/>
+        </w:rPr>
+      </w:pPr>
+      <w:r>
+        <w:rPr>
+          <w:noProof/>
+          <w:u w:val="none"/>
+        </w:rPr>
+        <w:lastRenderedPageBreak/>
+        <w:drawing>
+          <wp:inline distT="0" distB="0" distL="0" distR="0">
+            <wp:extent cx="7651115" cy="3242255"/>
+            <wp:effectExtent l="19050" t="0" r="6985" b="0"/>
+            <wp:docPr id="25" name="Picture 25"/>
+            <wp:cNvGraphicFramePr>
+              <a:graphicFrameLocks xmlns:a="http://schemas.openxmlformats.org/drawingml/2006/main" noChangeAspect="1"/>
+            </wp:cNvGraphicFramePr>
+            <a:graphic xmlns:a="http://schemas.openxmlformats.org/drawingml/2006/main">
+              <a:graphicData uri="http://schemas.openxmlformats.org/drawingml/2006/picture">
+                <pic:pic xmlns:pic="http://schemas.openxmlformats.org/drawingml/2006/picture">
+                  <pic:nvPicPr>
+                    <pic:cNvPr id="0" name="Picture 25"/>
+                    <pic:cNvPicPr>
+                      <a:picLocks noChangeAspect="1" noChangeArrowheads="1"/>
+                    </pic:cNvPicPr>
+                  </pic:nvPicPr>
+                  <pic:blipFill>
+                    <a:blip r:embed="rId17"/>
+                    <a:srcRect/>
+                    <a:stretch>
+                      <a:fillRect/>
+                    </a:stretch>
+                  </pic:blipFill>
+                  <pic:spPr bwMode="auto">
+                    <a:xfrm>
+                      <a:off x="0" y="0"/>
+                      <a:ext cx="7651115" cy="3242255"/>
+                    </a:xfrm>
+                    <a:prstGeom prst="rect">
+                      <a:avLst/>
+                    </a:prstGeom>
+                    <a:noFill/>
+                    <a:ln w="9525">
+                      <a:noFill/>
+                      <a:miter lim="800000"/>
+                      <a:headEnd/>
+                      <a:tailEnd/>
+                    </a:ln>
+                  </pic:spPr>
+                </pic:pic>
+              </a:graphicData>
+            </a:graphic>
+          </wp:inline>
+        </w:drawing>
+      </w:r>
+    </w:p>
+    <w:p>
+      <w:pPr>
+        <w:pStyle w:val="ListParagraph"/>
+        <w:numPr>
+          <w:ilvl w:val="0"/>
+          <w:numId w:val="13"/>
+        </w:numPr>
+        <w:ind w:left="426"/>
+        <w:rPr>
+          <w:u w:val="none"/>
+          <w:lang w:val="en-IN"/>
+        </w:rPr>
+      </w:pPr>
+      <w:r>
+        <w:rPr>
+          <w:noProof/>
+          <w:u w:val="none"/>
+        </w:rPr>
+        <w:drawing>
+          <wp:inline distT="0" distB="0" distL="0" distR="0">
+            <wp:extent cx="7651115" cy="2703740"/>
+            <wp:effectExtent l="19050" t="0" r="6985" b="0"/>
+            <wp:docPr id="31" name="Picture 31"/>
+            <wp:cNvGraphicFramePr>
+              <a:graphicFrameLocks xmlns:a="http://schemas.openxmlformats.org/drawingml/2006/main" noChangeAspect="1"/>
+            </wp:cNvGraphicFramePr>
+            <a:graphic xmlns:a="http://schemas.openxmlformats.org/drawingml/2006/main">
+              <a:graphicData uri="http://schemas.openxmlformats.org/drawingml/2006/picture">
+                <pic:pic xmlns:pic="http://schemas.openxmlformats.org/drawingml/2006/picture">
+                  <pic:nvPicPr>
+                    <pic:cNvPr id="0" name="Picture 31"/>
+                    <pic:cNvPicPr>
+                      <a:picLocks noChangeAspect="1" noChangeArrowheads="1"/>
+                    </pic:cNvPicPr>
+                  </pic:nvPicPr>
+                  <pic:blipFill>
+                    <a:blip r:embed="rId18"/>
+                    <a:srcRect/>
+                    <a:stretch>
+                      <a:fillRect/>
+                    </a:stretch>
+                  </pic:blipFill>
+                  <pic:spPr bwMode="auto">
+                    <a:xfrm>
+                      <a:off x="0" y="0"/>
+                      <a:ext cx="7651115" cy="2703740"/>
+                    </a:xfrm>
+                    <a:prstGeom prst="rect">
+                      <a:avLst/>
+                    </a:prstGeom>
+                    <a:noFill/>
+                    <a:ln w="9525">
+                      <a:noFill/>
+                      <a:miter lim="800000"/>
+                      <a:headEnd/>
+                      <a:tailEnd/>
+                    </a:ln>
+                  </pic:spPr>
+                </pic:pic>
+              </a:graphicData>
+            </a:graphic>
+          </wp:inline>
+        </w:drawing>
+      </w:r>
+    </w:p>
+    <w:p>
+      <w:pPr>
+        <w:pStyle w:val="ListParagraph"/>
+        <w:numPr>
+          <w:ilvl w:val="0"/>
+          <w:numId w:val="13"/>
+        </w:numPr>
+        <w:ind w:left="426"/>
+        <w:rPr>
+          <w:u w:val="none"/>
+          <w:lang w:val="en-IN"/>
+        </w:rPr>
+      </w:pPr>
     </w:p>
     <w:p>
       <w:pPr>
